--- a/proyecto/G.Proyecto/ACTA1.docx
+++ b/proyecto/G.Proyecto/ACTA1.docx
@@ -98,7 +98,10 @@
         <w:t>DER</w:t>
       </w:r>
       <w:r>
-        <w:t xml:space="preserve">. modificación del logo </w:t>
+        <w:t>. modificación del logo</w:t>
+      </w:r>
+      <w:r>
+        <w:t>, Creación de carta de presentación.</w:t>
       </w:r>
     </w:p>
     <w:p/>
